--- a/Assighment3.docx
+++ b/Assighment3.docx
@@ -91,6 +91,54 @@
         </w:rPr>
         <w:t xml:space="preserve">執行結果 </w:t>
       </w:r>
+      <w:r>
+        <w:rPr>
+          <w:rFonts w:ascii="新細明體" w:eastAsia="新細明體" w:hAnsi="新細明體" w:cs="新細明體"/>
+          <w:noProof/>
+          <w:kern w:val="0"/>
+        </w:rPr>
+        <w:drawing>
+          <wp:inline distT="0" distB="0" distL="0" distR="0" wp14:anchorId="5497582A" wp14:editId="30FA67BA">
+            <wp:extent cx="5274310" cy="708660"/>
+            <wp:effectExtent l="0" t="0" r="0" b="2540"/>
+            <wp:docPr id="1" name="圖片 1"/>
+            <wp:cNvGraphicFramePr>
+              <a:graphicFrameLocks xmlns:a="http://schemas.openxmlformats.org/drawingml/2006/main" noChangeAspect="1"/>
+            </wp:cNvGraphicFramePr>
+            <a:graphic xmlns:a="http://schemas.openxmlformats.org/drawingml/2006/main">
+              <a:graphicData uri="http://schemas.openxmlformats.org/drawingml/2006/picture">
+                <pic:pic xmlns:pic="http://schemas.openxmlformats.org/drawingml/2006/picture">
+                  <pic:nvPicPr>
+                    <pic:cNvPr id="1" name="圖片 1"/>
+                    <pic:cNvPicPr/>
+                  </pic:nvPicPr>
+                  <pic:blipFill>
+                    <a:blip r:embed="rId5" cstate="print">
+                      <a:extLst>
+                        <a:ext uri="{28A0092B-C50C-407E-A947-70E740481C1C}">
+                          <a14:useLocalDpi xmlns:a14="http://schemas.microsoft.com/office/drawing/2010/main" val="0"/>
+                        </a:ext>
+                      </a:extLst>
+                    </a:blip>
+                    <a:stretch>
+                      <a:fillRect/>
+                    </a:stretch>
+                  </pic:blipFill>
+                  <pic:spPr>
+                    <a:xfrm>
+                      <a:off x="0" y="0"/>
+                      <a:ext cx="5274310" cy="708660"/>
+                    </a:xfrm>
+                    <a:prstGeom prst="rect">
+                      <a:avLst/>
+                    </a:prstGeom>
+                  </pic:spPr>
+                </pic:pic>
+              </a:graphicData>
+            </a:graphic>
+          </wp:inline>
+        </w:drawing>
+      </w:r>
     </w:p>
     <w:p>
       <w:pPr>
@@ -121,9 +169,6 @@
     <w:p>
       <w:pPr>
         <w:pStyle w:val="a3"/>
-        <w:rPr>
-          <w:rFonts w:hint="eastAsia"/>
-        </w:rPr>
       </w:pPr>
     </w:p>
     <w:p>
@@ -176,13 +221,12 @@
       <w:r>
         <w:t>Huffman:</w:t>
       </w:r>
-      <w:r>
-        <w:rPr>
-          <w:rFonts w:hint="eastAsia"/>
-        </w:rPr>
-        <w:t xml:space="preserve"> </w:t>
-      </w:r>
-      <w:hyperlink r:id="rId5" w:history="1">
+    </w:p>
+    <w:p>
+      <w:pPr>
+        <w:pStyle w:val="a3"/>
+      </w:pPr>
+      <w:hyperlink r:id="rId6" w:history="1">
         <w:r>
           <w:rPr>
             <w:rStyle w:val="a4"/>
@@ -203,9 +247,54 @@
       </w:pPr>
       <w:r>
         <w:rPr>
-          <w:rFonts w:hint="eastAsia"/>
+          <w:rFonts w:ascii="Arial" w:hAnsi="Arial" w:cs="Arial"/>
         </w:rPr>
         <w:t>A</w:t>
+      </w:r>
+      <w:r>
+        <w:rPr>
+          <w:rFonts w:ascii="Arial" w:hAnsi="Arial" w:cs="Arial"/>
+        </w:rPr>
+        <w:t>r</w:t>
+      </w:r>
+      <w:r>
+        <w:rPr>
+          <w:rFonts w:ascii="Arial" w:hAnsi="Arial" w:cs="Arial"/>
+        </w:rPr>
+        <w:t>i</w:t>
+      </w:r>
+      <w:r>
+        <w:rPr>
+          <w:rFonts w:ascii="Arial" w:hAnsi="Arial" w:cs="Arial"/>
+        </w:rPr>
+        <w:t>th</w:t>
+      </w:r>
+      <w:r>
+        <w:rPr>
+          <w:rFonts w:ascii="Arial" w:hAnsi="Arial" w:cs="Arial"/>
+          <w:color w:val="000000"/>
+        </w:rPr>
+        <w:t>metic</w:t>
+      </w:r>
+      <w:r>
+        <w:rPr>
+          <w:rFonts w:ascii="Arial" w:hAnsi="Arial" w:cs="Arial"/>
+        </w:rPr>
+        <w:t>:</w:t>
+      </w:r>
+      <w:r>
+        <w:t xml:space="preserve"> </w:t>
+      </w:r>
+      <w:hyperlink r:id="rId7" w:history="1">
+        <w:r>
+          <w:rPr>
+            <w:rStyle w:val="a4"/>
+          </w:rPr>
+          <w:t>https://par.cse.nsysu.edu.tw/~homework/algo01/8934609/index.html</w:t>
+        </w:r>
+      </w:hyperlink>
+      <w:r>
+        <w:t xml:space="preserve"> </w:t>
       </w:r>
     </w:p>
     <w:p/>

--- a/Assighment3.docx
+++ b/Assighment3.docx
@@ -8,32 +8,30 @@
         <w:spacing w:before="100" w:beforeAutospacing="1" w:after="100" w:afterAutospacing="1"/>
         <w:jc w:val="center"/>
         <w:rPr>
-          <w:rFonts w:ascii="新細明體" w:eastAsia="新細明體" w:hAnsi="新細明體" w:cs="新細明體"/>
-          <w:kern w:val="0"/>
-        </w:rPr>
-      </w:pPr>
-      <w:proofErr w:type="spellStart"/>
-      <w:r>
-        <w:rPr>
-          <w:rFonts w:ascii="TimesNewRomanPSMT" w:eastAsia="新細明體" w:hAnsi="TimesNewRomanPSMT" w:cs="新細明體"/>
-          <w:kern w:val="0"/>
-        </w:rPr>
-        <w:t>Assighment</w:t>
-      </w:r>
-      <w:proofErr w:type="spellEnd"/>
-      <w:r>
-        <w:rPr>
-          <w:rFonts w:ascii="TimesNewRomanPSMT" w:eastAsia="新細明體" w:hAnsi="TimesNewRomanPSMT" w:cs="新細明體"/>
-          <w:kern w:val="0"/>
-        </w:rPr>
-        <w:t xml:space="preserve"> #</w:t>
-      </w:r>
-      <w:r>
-        <w:rPr>
-          <w:rFonts w:ascii="TimesNewRomanPSMT" w:eastAsia="新細明體" w:hAnsi="TimesNewRomanPSMT" w:cs="新細明體"/>
-          <w:kern w:val="0"/>
-        </w:rPr>
-        <w:t>3</w:t>
+          <w:rFonts w:eastAsia="新細明體" w:cstheme="minorHAnsi"/>
+          <w:kern w:val="0"/>
+        </w:rPr>
+      </w:pPr>
+      <w:r>
+        <w:rPr>
+          <w:rFonts w:eastAsia="新細明體" w:cstheme="minorHAnsi"/>
+          <w:kern w:val="0"/>
+        </w:rPr>
+        <w:t>Assig</w:t>
+      </w:r>
+      <w:r>
+        <w:rPr>
+          <w:rFonts w:eastAsia="新細明體" w:cstheme="minorHAnsi"/>
+          <w:kern w:val="0"/>
+        </w:rPr>
+        <w:t>n</w:t>
+      </w:r>
+      <w:r>
+        <w:rPr>
+          <w:rFonts w:eastAsia="新細明體" w:cstheme="minorHAnsi"/>
+          <w:kern w:val="0"/>
+        </w:rPr>
+        <w:t>ment #3</w:t>
       </w:r>
     </w:p>
     <w:p>
@@ -47,61 +45,47 @@
         <w:spacing w:before="100" w:beforeAutospacing="1" w:after="100" w:afterAutospacing="1"/>
         <w:ind w:leftChars="0"/>
         <w:rPr>
-          <w:rFonts w:ascii="TimesNewRomanPSMT" w:eastAsia="新細明體" w:hAnsi="TimesNewRomanPSMT" w:cs="新細明體" w:hint="eastAsia"/>
-          <w:kern w:val="0"/>
-        </w:rPr>
-      </w:pPr>
-      <w:r>
-        <w:rPr>
-          <w:rFonts w:ascii="新細明體" w:eastAsia="新細明體" w:hAnsi="新細明體" w:cs="新細明體" w:hint="eastAsia"/>
-          <w:kern w:val="0"/>
-        </w:rPr>
-        <w:t xml:space="preserve">編譯結果 </w:t>
-      </w:r>
-    </w:p>
-    <w:p>
-      <w:pPr>
+          <w:rFonts w:eastAsia="新細明體" w:cstheme="minorHAnsi"/>
+          <w:kern w:val="0"/>
+        </w:rPr>
+      </w:pPr>
+      <w:r>
+        <w:rPr>
+          <w:rFonts w:eastAsia="新細明體" w:cstheme="minorHAnsi"/>
+          <w:kern w:val="0"/>
+        </w:rPr>
+        <w:t>編譯結果</w:t>
+      </w:r>
+      <w:r>
+        <w:rPr>
+          <w:rFonts w:eastAsia="新細明體" w:cstheme="minorHAnsi"/>
+          <w:kern w:val="0"/>
+        </w:rPr>
+        <w:t xml:space="preserve"> </w:t>
+      </w:r>
+    </w:p>
+    <w:p>
+      <w:pPr>
+        <w:pStyle w:val="a3"/>
         <w:widowControl/>
         <w:spacing w:before="100" w:beforeAutospacing="1" w:after="100" w:afterAutospacing="1"/>
-        <w:rPr>
-          <w:rFonts w:ascii="TimesNewRomanPSMT" w:eastAsia="新細明體" w:hAnsi="TimesNewRomanPSMT" w:cs="新細明體" w:hint="eastAsia"/>
-          <w:kern w:val="0"/>
-        </w:rPr>
-      </w:pPr>
-    </w:p>
-    <w:p>
-      <w:pPr>
-        <w:pStyle w:val="a3"/>
-        <w:widowControl/>
-        <w:numPr>
-          <w:ilvl w:val="0"/>
-          <w:numId w:val="1"/>
-        </w:numPr>
-        <w:spacing w:before="100" w:beforeAutospacing="1" w:after="100" w:afterAutospacing="1"/>
         <w:ind w:leftChars="0"/>
         <w:rPr>
-          <w:rFonts w:ascii="新細明體" w:eastAsia="新細明體" w:hAnsi="新細明體" w:cs="新細明體"/>
-          <w:kern w:val="0"/>
-        </w:rPr>
-      </w:pPr>
-      <w:r>
-        <w:rPr>
-          <w:rFonts w:ascii="新細明體" w:eastAsia="新細明體" w:hAnsi="新細明體" w:cs="新細明體" w:hint="eastAsia"/>
-          <w:kern w:val="0"/>
-        </w:rPr>
-        <w:t xml:space="preserve">執行結果 </w:t>
-      </w:r>
-      <w:r>
-        <w:rPr>
-          <w:rFonts w:ascii="新細明體" w:eastAsia="新細明體" w:hAnsi="新細明體" w:cs="新細明體"/>
+          <w:rFonts w:eastAsia="新細明體" w:cstheme="minorHAnsi"/>
+          <w:kern w:val="0"/>
+        </w:rPr>
+      </w:pPr>
+      <w:r>
+        <w:rPr>
+          <w:rFonts w:eastAsia="新細明體" w:cstheme="minorHAnsi"/>
           <w:noProof/>
           <w:kern w:val="0"/>
         </w:rPr>
         <w:drawing>
-          <wp:inline distT="0" distB="0" distL="0" distR="0" wp14:anchorId="5497582A" wp14:editId="30FA67BA">
-            <wp:extent cx="5274310" cy="708660"/>
-            <wp:effectExtent l="0" t="0" r="0" b="2540"/>
-            <wp:docPr id="1" name="圖片 1"/>
+          <wp:inline distT="0" distB="0" distL="0" distR="0" wp14:anchorId="13A2BE3A" wp14:editId="6B66BE2F">
+            <wp:extent cx="5274310" cy="638175"/>
+            <wp:effectExtent l="0" t="0" r="0" b="0"/>
+            <wp:docPr id="7" name="圖片 7"/>
             <wp:cNvGraphicFramePr>
               <a:graphicFrameLocks xmlns:a="http://schemas.openxmlformats.org/drawingml/2006/main" noChangeAspect="1"/>
             </wp:cNvGraphicFramePr>
@@ -109,7 +93,7 @@
               <a:graphicData uri="http://schemas.openxmlformats.org/drawingml/2006/picture">
                 <pic:pic xmlns:pic="http://schemas.openxmlformats.org/drawingml/2006/picture">
                   <pic:nvPicPr>
-                    <pic:cNvPr id="1" name="圖片 1"/>
+                    <pic:cNvPr id="7" name="圖片 7"/>
                     <pic:cNvPicPr/>
                   </pic:nvPicPr>
                   <pic:blipFill>
@@ -127,7 +111,7 @@
                   <pic:spPr>
                     <a:xfrm>
                       <a:off x="0" y="0"/>
-                      <a:ext cx="5274310" cy="708660"/>
+                      <a:ext cx="5274310" cy="638175"/>
                     </a:xfrm>
                     <a:prstGeom prst="rect">
                       <a:avLst/>
@@ -143,12 +127,344 @@
     <w:p>
       <w:pPr>
         <w:pStyle w:val="a3"/>
+        <w:widowControl/>
+        <w:numPr>
+          <w:ilvl w:val="0"/>
+          <w:numId w:val="1"/>
+        </w:numPr>
+        <w:spacing w:before="100" w:beforeAutospacing="1" w:after="100" w:afterAutospacing="1"/>
+        <w:ind w:leftChars="0"/>
+        <w:rPr>
+          <w:rFonts w:eastAsia="新細明體" w:cstheme="minorHAnsi"/>
+          <w:kern w:val="0"/>
+        </w:rPr>
+      </w:pPr>
+      <w:r>
+        <w:rPr>
+          <w:rFonts w:eastAsia="新細明體" w:cstheme="minorHAnsi"/>
+          <w:kern w:val="0"/>
+        </w:rPr>
+        <w:t>執行結果</w:t>
+      </w:r>
+      <w:r>
+        <w:rPr>
+          <w:rFonts w:eastAsia="新細明體" w:cstheme="minorHAnsi"/>
+          <w:kern w:val="0"/>
+        </w:rPr>
+        <w:t xml:space="preserve"> </w:t>
+      </w:r>
+    </w:p>
+    <w:p>
+      <w:pPr>
+        <w:pStyle w:val="a3"/>
+        <w:widowControl/>
+        <w:spacing w:before="100" w:beforeAutospacing="1" w:after="100" w:afterAutospacing="1"/>
+        <w:ind w:leftChars="0" w:left="200"/>
         <w:jc w:val="center"/>
         <w:rPr>
-          <w:rFonts w:ascii="新細明體" w:eastAsia="新細明體" w:hAnsi="新細明體" w:cs="新細明體"/>
-          <w:kern w:val="0"/>
-        </w:rPr>
-      </w:pPr>
+          <w:rFonts w:eastAsia="微軟正黑體" w:cstheme="minorHAnsi"/>
+          <w:kern w:val="0"/>
+        </w:rPr>
+      </w:pPr>
+      <w:r>
+        <w:rPr>
+          <w:rFonts w:eastAsia="微軟正黑體" w:cstheme="minorHAnsi"/>
+          <w:noProof/>
+          <w:kern w:val="0"/>
+        </w:rPr>
+        <w:drawing>
+          <wp:inline distT="0" distB="0" distL="0" distR="0" wp14:anchorId="5408F301" wp14:editId="7F5B53A1">
+            <wp:extent cx="5274310" cy="717550"/>
+            <wp:effectExtent l="0" t="0" r="0" b="6350"/>
+            <wp:docPr id="2" name="圖片 2"/>
+            <wp:cNvGraphicFramePr>
+              <a:graphicFrameLocks xmlns:a="http://schemas.openxmlformats.org/drawingml/2006/main" noChangeAspect="1"/>
+            </wp:cNvGraphicFramePr>
+            <a:graphic xmlns:a="http://schemas.openxmlformats.org/drawingml/2006/main">
+              <a:graphicData uri="http://schemas.openxmlformats.org/drawingml/2006/picture">
+                <pic:pic xmlns:pic="http://schemas.openxmlformats.org/drawingml/2006/picture">
+                  <pic:nvPicPr>
+                    <pic:cNvPr id="2" name="圖片 2"/>
+                    <pic:cNvPicPr/>
+                  </pic:nvPicPr>
+                  <pic:blipFill>
+                    <a:blip r:embed="rId6" cstate="print">
+                      <a:extLst>
+                        <a:ext uri="{28A0092B-C50C-407E-A947-70E740481C1C}">
+                          <a14:useLocalDpi xmlns:a14="http://schemas.microsoft.com/office/drawing/2010/main" val="0"/>
+                        </a:ext>
+                      </a:extLst>
+                    </a:blip>
+                    <a:stretch>
+                      <a:fillRect/>
+                    </a:stretch>
+                  </pic:blipFill>
+                  <pic:spPr>
+                    <a:xfrm>
+                      <a:off x="0" y="0"/>
+                      <a:ext cx="5274310" cy="717550"/>
+                    </a:xfrm>
+                    <a:prstGeom prst="rect">
+                      <a:avLst/>
+                    </a:prstGeom>
+                  </pic:spPr>
+                </pic:pic>
+              </a:graphicData>
+            </a:graphic>
+          </wp:inline>
+        </w:drawing>
+      </w:r>
+    </w:p>
+    <w:p>
+      <w:pPr>
+        <w:pStyle w:val="a3"/>
+        <w:jc w:val="center"/>
+        <w:rPr>
+          <w:rFonts w:eastAsia="微軟正黑體" w:cstheme="minorHAnsi"/>
+          <w:kern w:val="0"/>
+        </w:rPr>
+      </w:pPr>
+      <w:r>
+        <w:rPr>
+          <w:rFonts w:eastAsia="微軟正黑體" w:cstheme="minorHAnsi"/>
+          <w:kern w:val="0"/>
+        </w:rPr>
+        <w:t>Error Run</w:t>
+      </w:r>
+    </w:p>
+    <w:p>
+      <w:pPr>
+        <w:pStyle w:val="a3"/>
+        <w:widowControl/>
+        <w:spacing w:before="100" w:beforeAutospacing="1" w:after="100" w:afterAutospacing="1"/>
+        <w:ind w:leftChars="0" w:left="200"/>
+        <w:jc w:val="center"/>
+        <w:rPr>
+          <w:rFonts w:eastAsia="微軟正黑體" w:cstheme="minorHAnsi"/>
+          <w:kern w:val="0"/>
+        </w:rPr>
+      </w:pPr>
+      <w:r>
+        <w:rPr>
+          <w:rFonts w:eastAsia="微軟正黑體" w:cstheme="minorHAnsi"/>
+          <w:noProof/>
+          <w:kern w:val="0"/>
+        </w:rPr>
+        <w:drawing>
+          <wp:inline distT="0" distB="0" distL="0" distR="0" wp14:anchorId="47DAD275" wp14:editId="00BB7690">
+            <wp:extent cx="5274310" cy="851535"/>
+            <wp:effectExtent l="0" t="0" r="0" b="0"/>
+            <wp:docPr id="3" name="圖片 3"/>
+            <wp:cNvGraphicFramePr>
+              <a:graphicFrameLocks xmlns:a="http://schemas.openxmlformats.org/drawingml/2006/main" noChangeAspect="1"/>
+            </wp:cNvGraphicFramePr>
+            <a:graphic xmlns:a="http://schemas.openxmlformats.org/drawingml/2006/main">
+              <a:graphicData uri="http://schemas.openxmlformats.org/drawingml/2006/picture">
+                <pic:pic xmlns:pic="http://schemas.openxmlformats.org/drawingml/2006/picture">
+                  <pic:nvPicPr>
+                    <pic:cNvPr id="3" name="圖片 3"/>
+                    <pic:cNvPicPr/>
+                  </pic:nvPicPr>
+                  <pic:blipFill>
+                    <a:blip r:embed="rId7" cstate="print">
+                      <a:extLst>
+                        <a:ext uri="{28A0092B-C50C-407E-A947-70E740481C1C}">
+                          <a14:useLocalDpi xmlns:a14="http://schemas.microsoft.com/office/drawing/2010/main" val="0"/>
+                        </a:ext>
+                      </a:extLst>
+                    </a:blip>
+                    <a:stretch>
+                      <a:fillRect/>
+                    </a:stretch>
+                  </pic:blipFill>
+                  <pic:spPr>
+                    <a:xfrm>
+                      <a:off x="0" y="0"/>
+                      <a:ext cx="5274310" cy="851535"/>
+                    </a:xfrm>
+                    <a:prstGeom prst="rect">
+                      <a:avLst/>
+                    </a:prstGeom>
+                  </pic:spPr>
+                </pic:pic>
+              </a:graphicData>
+            </a:graphic>
+          </wp:inline>
+        </w:drawing>
+      </w:r>
+      <w:r>
+        <w:rPr>
+          <w:rFonts w:eastAsia="微軟正黑體" w:cstheme="minorHAnsi"/>
+          <w:kern w:val="0"/>
+        </w:rPr>
+        <w:t>Test data: 10 words</w:t>
+      </w:r>
+      <w:r>
+        <w:rPr>
+          <w:rFonts w:eastAsia="微軟正黑體" w:cstheme="minorHAnsi"/>
+          <w:noProof/>
+          <w:kern w:val="0"/>
+        </w:rPr>
+        <w:drawing>
+          <wp:inline distT="0" distB="0" distL="0" distR="0" wp14:anchorId="776ADA53" wp14:editId="79BDC17E">
+            <wp:extent cx="5274310" cy="865505"/>
+            <wp:effectExtent l="0" t="0" r="0" b="0"/>
+            <wp:docPr id="4" name="圖片 4"/>
+            <wp:cNvGraphicFramePr>
+              <a:graphicFrameLocks xmlns:a="http://schemas.openxmlformats.org/drawingml/2006/main" noChangeAspect="1"/>
+            </wp:cNvGraphicFramePr>
+            <a:graphic xmlns:a="http://schemas.openxmlformats.org/drawingml/2006/main">
+              <a:graphicData uri="http://schemas.openxmlformats.org/drawingml/2006/picture">
+                <pic:pic xmlns:pic="http://schemas.openxmlformats.org/drawingml/2006/picture">
+                  <pic:nvPicPr>
+                    <pic:cNvPr id="4" name="圖片 4"/>
+                    <pic:cNvPicPr/>
+                  </pic:nvPicPr>
+                  <pic:blipFill>
+                    <a:blip r:embed="rId8" cstate="print">
+                      <a:extLst>
+                        <a:ext uri="{28A0092B-C50C-407E-A947-70E740481C1C}">
+                          <a14:useLocalDpi xmlns:a14="http://schemas.microsoft.com/office/drawing/2010/main" val="0"/>
+                        </a:ext>
+                      </a:extLst>
+                    </a:blip>
+                    <a:stretch>
+                      <a:fillRect/>
+                    </a:stretch>
+                  </pic:blipFill>
+                  <pic:spPr>
+                    <a:xfrm>
+                      <a:off x="0" y="0"/>
+                      <a:ext cx="5274310" cy="865505"/>
+                    </a:xfrm>
+                    <a:prstGeom prst="rect">
+                      <a:avLst/>
+                    </a:prstGeom>
+                  </pic:spPr>
+                </pic:pic>
+              </a:graphicData>
+            </a:graphic>
+          </wp:inline>
+        </w:drawing>
+      </w:r>
+    </w:p>
+    <w:p>
+      <w:pPr>
+        <w:pStyle w:val="a3"/>
+        <w:jc w:val="center"/>
+        <w:rPr>
+          <w:rFonts w:eastAsia="新細明體" w:cstheme="minorHAnsi"/>
+          <w:kern w:val="0"/>
+        </w:rPr>
+      </w:pPr>
+      <w:r>
+        <w:rPr>
+          <w:rFonts w:eastAsia="微軟正黑體" w:cstheme="minorHAnsi"/>
+          <w:kern w:val="0"/>
+        </w:rPr>
+        <w:t>Test data: 10</w:t>
+      </w:r>
+      <w:r>
+        <w:rPr>
+          <w:rFonts w:eastAsia="微軟正黑體" w:cstheme="minorHAnsi"/>
+          <w:kern w:val="0"/>
+        </w:rPr>
+        <w:t>0</w:t>
+      </w:r>
+      <w:r>
+        <w:rPr>
+          <w:rFonts w:eastAsia="微軟正黑體" w:cstheme="minorHAnsi"/>
+          <w:kern w:val="0"/>
+        </w:rPr>
+        <w:t xml:space="preserve"> words</w:t>
+      </w:r>
+      <w:r>
+        <w:rPr>
+          <w:rFonts w:eastAsia="新細明體" w:cstheme="minorHAnsi"/>
+          <w:noProof/>
+          <w:kern w:val="0"/>
+        </w:rPr>
+        <w:t xml:space="preserve"> </w:t>
+      </w:r>
+      <w:r>
+        <w:rPr>
+          <w:rFonts w:eastAsia="新細明體" w:cstheme="minorHAnsi"/>
+          <w:noProof/>
+          <w:kern w:val="0"/>
+        </w:rPr>
+        <w:drawing>
+          <wp:inline distT="0" distB="0" distL="0" distR="0" wp14:anchorId="21602502" wp14:editId="77630193">
+            <wp:extent cx="5274310" cy="857885"/>
+            <wp:effectExtent l="0" t="0" r="0" b="5715"/>
+            <wp:docPr id="5" name="圖片 5"/>
+            <wp:cNvGraphicFramePr>
+              <a:graphicFrameLocks xmlns:a="http://schemas.openxmlformats.org/drawingml/2006/main" noChangeAspect="1"/>
+            </wp:cNvGraphicFramePr>
+            <a:graphic xmlns:a="http://schemas.openxmlformats.org/drawingml/2006/main">
+              <a:graphicData uri="http://schemas.openxmlformats.org/drawingml/2006/picture">
+                <pic:pic xmlns:pic="http://schemas.openxmlformats.org/drawingml/2006/picture">
+                  <pic:nvPicPr>
+                    <pic:cNvPr id="5" name="圖片 5"/>
+                    <pic:cNvPicPr/>
+                  </pic:nvPicPr>
+                  <pic:blipFill>
+                    <a:blip r:embed="rId9" cstate="print">
+                      <a:extLst>
+                        <a:ext uri="{28A0092B-C50C-407E-A947-70E740481C1C}">
+                          <a14:useLocalDpi xmlns:a14="http://schemas.microsoft.com/office/drawing/2010/main" val="0"/>
+                        </a:ext>
+                      </a:extLst>
+                    </a:blip>
+                    <a:stretch>
+                      <a:fillRect/>
+                    </a:stretch>
+                  </pic:blipFill>
+                  <pic:spPr>
+                    <a:xfrm>
+                      <a:off x="0" y="0"/>
+                      <a:ext cx="5274310" cy="857885"/>
+                    </a:xfrm>
+                    <a:prstGeom prst="rect">
+                      <a:avLst/>
+                    </a:prstGeom>
+                  </pic:spPr>
+                </pic:pic>
+              </a:graphicData>
+            </a:graphic>
+          </wp:inline>
+        </w:drawing>
+      </w:r>
+    </w:p>
+    <w:p>
+      <w:pPr>
+        <w:pStyle w:val="a3"/>
+        <w:jc w:val="center"/>
+        <w:rPr>
+          <w:rFonts w:eastAsia="新細明體" w:cstheme="minorHAnsi" w:hint="eastAsia"/>
+          <w:kern w:val="0"/>
+        </w:rPr>
+      </w:pPr>
+      <w:r>
+        <w:rPr>
+          <w:rFonts w:eastAsia="微軟正黑體" w:cstheme="minorHAnsi"/>
+          <w:kern w:val="0"/>
+        </w:rPr>
+        <w:t>Test data: 10</w:t>
+      </w:r>
+      <w:r>
+        <w:rPr>
+          <w:rFonts w:eastAsia="微軟正黑體" w:cstheme="minorHAnsi"/>
+          <w:kern w:val="0"/>
+        </w:rPr>
+        <w:t>00</w:t>
+      </w:r>
+      <w:r>
+        <w:rPr>
+          <w:rFonts w:eastAsia="微軟正黑體" w:cstheme="minorHAnsi"/>
+          <w:kern w:val="0"/>
+        </w:rPr>
+        <w:t xml:space="preserve"> words</w:t>
+      </w:r>
     </w:p>
     <w:p>
       <w:pPr>
@@ -158,10 +474,13 @@
           <w:numId w:val="1"/>
         </w:numPr>
         <w:ind w:leftChars="0"/>
-      </w:pPr>
-      <w:r>
-        <w:rPr>
-          <w:rFonts w:hint="eastAsia"/>
+        <w:rPr>
+          <w:rFonts w:cstheme="minorHAnsi"/>
+        </w:rPr>
+      </w:pPr>
+      <w:r>
+        <w:rPr>
+          <w:rFonts w:cstheme="minorHAnsi"/>
         </w:rPr>
         <w:t>原理</w:t>
       </w:r>
@@ -169,7 +488,372 @@
     <w:p>
       <w:pPr>
         <w:pStyle w:val="a3"/>
-      </w:pPr>
+        <w:ind w:leftChars="0"/>
+        <w:rPr>
+          <w:rFonts w:cstheme="minorHAnsi"/>
+          <w:b/>
+          <w:bCs/>
+        </w:rPr>
+      </w:pPr>
+      <w:r>
+        <w:rPr>
+          <w:rFonts w:cstheme="minorHAnsi"/>
+          <w:b/>
+          <w:bCs/>
+        </w:rPr>
+        <w:t>Huffman:</w:t>
+      </w:r>
+      <w:r>
+        <w:rPr>
+          <w:rFonts w:cstheme="minorHAnsi"/>
+          <w:b/>
+          <w:bCs/>
+        </w:rPr>
+        <w:t xml:space="preserve"> </w:t>
+      </w:r>
+    </w:p>
+    <w:p>
+      <w:pPr>
+        <w:pStyle w:val="a3"/>
+        <w:ind w:leftChars="0"/>
+        <w:rPr>
+          <w:rFonts w:ascii="PingFang TC" w:hAnsi="PingFang TC"/>
+          <w:color w:val="000000"/>
+        </w:rPr>
+      </w:pPr>
+      <w:r>
+        <w:rPr>
+          <w:rFonts w:ascii="PingFang TC" w:hAnsi="PingFang TC"/>
+          <w:color w:val="000000"/>
+        </w:rPr>
+        <w:t>將欲壓縮之字串，先讀一遍，將字串中的每一相異單字元（</w:t>
+      </w:r>
+      <w:r>
+        <w:rPr>
+          <w:rFonts w:ascii="PingFang TC" w:hAnsi="PingFang TC"/>
+          <w:color w:val="000000"/>
+        </w:rPr>
+        <w:t>Single Character</w:t>
+      </w:r>
+      <w:r>
+        <w:rPr>
+          <w:rFonts w:ascii="PingFang TC" w:hAnsi="PingFang TC"/>
+          <w:color w:val="000000"/>
+        </w:rPr>
+        <w:t>）的出現頻率，做成統計，依此建構霍夫曼樹（</w:t>
+      </w:r>
+      <w:r>
+        <w:rPr>
+          <w:rFonts w:ascii="PingFang TC" w:hAnsi="PingFang TC"/>
+          <w:color w:val="000000"/>
+        </w:rPr>
+        <w:t>Huffman’s Tree</w:t>
+      </w:r>
+      <w:r>
+        <w:rPr>
+          <w:rFonts w:ascii="PingFang TC" w:hAnsi="PingFang TC"/>
+          <w:color w:val="000000"/>
+        </w:rPr>
+        <w:t>）。每一相異單字元，用</w:t>
+      </w:r>
+      <w:r>
+        <w:rPr>
+          <w:rFonts w:ascii="PingFang TC" w:hAnsi="PingFang TC"/>
+          <w:color w:val="000000"/>
+        </w:rPr>
+        <w:t>0</w:t>
+      </w:r>
+      <w:r>
+        <w:rPr>
+          <w:rFonts w:ascii="PingFang TC" w:hAnsi="PingFang TC"/>
+          <w:color w:val="000000"/>
+        </w:rPr>
+        <w:t>與</w:t>
+      </w:r>
+      <w:r>
+        <w:rPr>
+          <w:rFonts w:ascii="PingFang TC" w:hAnsi="PingFang TC"/>
+          <w:color w:val="000000"/>
+        </w:rPr>
+        <w:t>1</w:t>
+      </w:r>
+      <w:r>
+        <w:rPr>
+          <w:rFonts w:ascii="PingFang TC" w:hAnsi="PingFang TC"/>
+          <w:color w:val="000000"/>
+        </w:rPr>
+        <w:t>予以編碼，出現次數逾多者，給予較少的位元編碼。霍夫曼編碼法的特點在於所編碼出來的檔案具有唯一碼性質的即時碼。也就是各個相異字元所編碼出所位元串並不相同，解碼時能立</w:t>
+      </w:r>
+      <w:r>
+        <w:rPr>
+          <w:rFonts w:ascii="PingFang TC" w:hAnsi="PingFang TC"/>
+          <w:color w:val="000000"/>
+        </w:rPr>
+        <w:lastRenderedPageBreak/>
+        <w:t>即解出。</w:t>
+      </w:r>
+    </w:p>
+    <w:p>
+      <w:pPr>
+        <w:pStyle w:val="a3"/>
+        <w:ind w:leftChars="0"/>
+        <w:jc w:val="center"/>
+        <w:rPr>
+          <w:rFonts w:cstheme="minorHAnsi"/>
+        </w:rPr>
+      </w:pPr>
+      <w:r>
+        <w:rPr>
+          <w:rFonts w:cstheme="minorHAnsi"/>
+          <w:noProof/>
+        </w:rPr>
+        <w:drawing>
+          <wp:inline distT="0" distB="0" distL="0" distR="0" wp14:anchorId="635EAF4C" wp14:editId="033EBEB1">
+            <wp:extent cx="3465873" cy="3313568"/>
+            <wp:effectExtent l="0" t="0" r="1270" b="1270"/>
+            <wp:docPr id="6" name="圖片 6"/>
+            <wp:cNvGraphicFramePr>
+              <a:graphicFrameLocks xmlns:a="http://schemas.openxmlformats.org/drawingml/2006/main" noChangeAspect="1"/>
+            </wp:cNvGraphicFramePr>
+            <a:graphic xmlns:a="http://schemas.openxmlformats.org/drawingml/2006/main">
+              <a:graphicData uri="http://schemas.openxmlformats.org/drawingml/2006/picture">
+                <pic:pic xmlns:pic="http://schemas.openxmlformats.org/drawingml/2006/picture">
+                  <pic:nvPicPr>
+                    <pic:cNvPr id="6" name="圖片 6"/>
+                    <pic:cNvPicPr/>
+                  </pic:nvPicPr>
+                  <pic:blipFill>
+                    <a:blip r:embed="rId10" cstate="print">
+                      <a:extLst>
+                        <a:ext uri="{28A0092B-C50C-407E-A947-70E740481C1C}">
+                          <a14:useLocalDpi xmlns:a14="http://schemas.microsoft.com/office/drawing/2010/main" val="0"/>
+                        </a:ext>
+                      </a:extLst>
+                    </a:blip>
+                    <a:stretch>
+                      <a:fillRect/>
+                    </a:stretch>
+                  </pic:blipFill>
+                  <pic:spPr>
+                    <a:xfrm>
+                      <a:off x="0" y="0"/>
+                      <a:ext cx="3473807" cy="3321153"/>
+                    </a:xfrm>
+                    <a:prstGeom prst="rect">
+                      <a:avLst/>
+                    </a:prstGeom>
+                  </pic:spPr>
+                </pic:pic>
+              </a:graphicData>
+            </a:graphic>
+          </wp:inline>
+        </w:drawing>
+      </w:r>
+    </w:p>
+    <w:p>
+      <w:pPr>
+        <w:pStyle w:val="a3"/>
+        <w:ind w:leftChars="0"/>
+        <w:rPr>
+          <w:rFonts w:cstheme="minorHAnsi"/>
+          <w:b/>
+          <w:bCs/>
+        </w:rPr>
+      </w:pPr>
+      <w:r>
+        <w:rPr>
+          <w:rFonts w:cstheme="minorHAnsi"/>
+          <w:b/>
+          <w:bCs/>
+        </w:rPr>
+        <w:t>Arith</w:t>
+      </w:r>
+      <w:r>
+        <w:rPr>
+          <w:rFonts w:cstheme="minorHAnsi"/>
+          <w:b/>
+          <w:bCs/>
+          <w:color w:val="000000"/>
+        </w:rPr>
+        <w:t>metic</w:t>
+      </w:r>
+      <w:r>
+        <w:rPr>
+          <w:rFonts w:cstheme="minorHAnsi"/>
+          <w:b/>
+          <w:bCs/>
+        </w:rPr>
+        <w:t>:</w:t>
+      </w:r>
+    </w:p>
+    <w:p>
+      <w:pPr>
+        <w:pStyle w:val="a3"/>
+        <w:rPr>
+          <w:rFonts w:cstheme="minorHAnsi"/>
+        </w:rPr>
+      </w:pPr>
+      <w:r>
+        <w:rPr>
+          <w:rFonts w:ascii="PingFang TC" w:hAnsi="PingFang TC"/>
+          <w:color w:val="000000"/>
+        </w:rPr>
+        <w:t>將一段</w:t>
+      </w:r>
+      <w:r>
+        <w:rPr>
+          <w:rFonts w:ascii="PingFang TC" w:hAnsi="PingFang TC"/>
+          <w:color w:val="000000"/>
+        </w:rPr>
+        <w:t>message</w:t>
+      </w:r>
+      <w:r>
+        <w:rPr>
+          <w:rFonts w:ascii="PingFang TC" w:hAnsi="PingFang TC"/>
+          <w:color w:val="000000"/>
+        </w:rPr>
+        <w:t>利用一個</w:t>
+      </w:r>
+      <w:r>
+        <w:rPr>
+          <w:rFonts w:ascii="PingFang TC" w:hAnsi="PingFang TC"/>
+          <w:color w:val="000000"/>
+        </w:rPr>
+        <w:t>0</w:t>
+      </w:r>
+      <w:r>
+        <w:rPr>
+          <w:rFonts w:ascii="PingFang TC" w:hAnsi="PingFang TC"/>
+          <w:color w:val="000000"/>
+        </w:rPr>
+        <w:t>到</w:t>
+      </w:r>
+      <w:r>
+        <w:rPr>
+          <w:rFonts w:ascii="PingFang TC" w:hAnsi="PingFang TC"/>
+          <w:color w:val="000000"/>
+        </w:rPr>
+        <w:t>1</w:t>
+      </w:r>
+      <w:r>
+        <w:rPr>
+          <w:rFonts w:ascii="PingFang TC" w:hAnsi="PingFang TC"/>
+          <w:color w:val="000000"/>
+        </w:rPr>
+        <w:t>間的區間來表示，當這個</w:t>
+      </w:r>
+      <w:r>
+        <w:rPr>
+          <w:rFonts w:ascii="PingFang TC" w:hAnsi="PingFang TC"/>
+          <w:color w:val="000000"/>
+        </w:rPr>
+        <w:t>message</w:t>
+      </w:r>
+      <w:r>
+        <w:rPr>
+          <w:rFonts w:ascii="PingFang TC" w:hAnsi="PingFang TC"/>
+          <w:color w:val="000000"/>
+        </w:rPr>
+        <w:t>越長，用來表示這個</w:t>
+      </w:r>
+      <w:r>
+        <w:rPr>
+          <w:rFonts w:ascii="PingFang TC" w:hAnsi="PingFang TC"/>
+          <w:color w:val="000000"/>
+        </w:rPr>
+        <w:t>message</w:t>
+      </w:r>
+      <w:r>
+        <w:rPr>
+          <w:rFonts w:ascii="PingFang TC" w:hAnsi="PingFang TC"/>
+          <w:color w:val="000000"/>
+        </w:rPr>
+        <w:t>的區間就越小，那要表示這個</w:t>
+      </w:r>
+      <w:r>
+        <w:rPr>
+          <w:rFonts w:ascii="PingFang TC" w:hAnsi="PingFang TC"/>
+          <w:color w:val="000000"/>
+        </w:rPr>
+        <w:t>message</w:t>
+      </w:r>
+      <w:r>
+        <w:rPr>
+          <w:rFonts w:ascii="PingFang TC" w:hAnsi="PingFang TC"/>
+          <w:color w:val="000000"/>
+        </w:rPr>
+        <w:t>的</w:t>
+      </w:r>
+      <w:r>
+        <w:rPr>
+          <w:rFonts w:ascii="PingFang TC" w:hAnsi="PingFang TC"/>
+          <w:color w:val="000000"/>
+        </w:rPr>
+        <w:t>bit</w:t>
+      </w:r>
+      <w:r>
+        <w:rPr>
+          <w:rFonts w:ascii="PingFang TC" w:hAnsi="PingFang TC"/>
+          <w:color w:val="000000"/>
+        </w:rPr>
+        <w:t>數就變多。相同的文字在</w:t>
+      </w:r>
+      <w:r>
+        <w:rPr>
+          <w:rFonts w:ascii="PingFang TC" w:hAnsi="PingFang TC"/>
+          <w:color w:val="000000"/>
+        </w:rPr>
+        <w:t>message</w:t>
+      </w:r>
+      <w:r>
+        <w:rPr>
+          <w:rFonts w:ascii="PingFang TC" w:hAnsi="PingFang TC"/>
+          <w:color w:val="000000"/>
+        </w:rPr>
+        <w:t>出現越多，區間變小的速度比較慢所以可以達到資料壓縮的效果。隨著符號序列長度之增加，其算數編碼長度之</w:t>
+      </w:r>
+      <w:r>
+        <w:rPr>
+          <w:rFonts w:ascii="PingFang TC" w:hAnsi="PingFang TC"/>
+          <w:color w:val="000000"/>
+        </w:rPr>
+        <w:t>entropy</w:t>
+      </w:r>
+      <w:r>
+        <w:rPr>
+          <w:rFonts w:ascii="PingFang TC" w:hAnsi="PingFang TC"/>
+          <w:color w:val="000000"/>
+        </w:rPr>
+        <w:t>趨近於無雜訊編碼理論之極限</w:t>
+      </w:r>
+      <w:r>
+        <w:rPr>
+          <w:rFonts w:ascii="PingFang TC" w:hAnsi="PingFang TC"/>
+          <w:color w:val="000000"/>
+        </w:rPr>
+        <w:t>(</w:t>
+      </w:r>
+      <w:r>
+        <w:rPr>
+          <w:rFonts w:ascii="PingFang TC" w:hAnsi="PingFang TC"/>
+          <w:color w:val="000000"/>
+        </w:rPr>
+        <w:t>效率愈高</w:t>
+      </w:r>
+      <w:r>
+        <w:rPr>
+          <w:rFonts w:ascii="PingFang TC" w:hAnsi="PingFang TC"/>
+          <w:color w:val="000000"/>
+        </w:rPr>
+        <w:t>)</w:t>
+      </w:r>
+      <w:r>
+        <w:rPr>
+          <w:rFonts w:ascii="PingFang TC" w:hAnsi="PingFang TC"/>
+          <w:color w:val="000000"/>
+        </w:rPr>
+        <w:t>。</w:t>
+      </w:r>
     </w:p>
     <w:p>
       <w:pPr>
@@ -179,10 +863,13 @@
           <w:numId w:val="1"/>
         </w:numPr>
         <w:ind w:leftChars="0"/>
-      </w:pPr>
-      <w:r>
-        <w:rPr>
-          <w:rFonts w:hint="eastAsia"/>
+        <w:rPr>
+          <w:rFonts w:cstheme="minorHAnsi"/>
+        </w:rPr>
+      </w:pPr>
+      <w:r>
+        <w:rPr>
+          <w:rFonts w:cstheme="minorHAnsi"/>
         </w:rPr>
         <w:t>分析</w:t>
       </w:r>
@@ -190,10 +877,82 @@
     <w:p>
       <w:pPr>
         <w:pStyle w:val="a3"/>
-        <w:rPr>
-          <w:rFonts w:hint="eastAsia"/>
-        </w:rPr>
-      </w:pPr>
+        <w:ind w:leftChars="0"/>
+        <w:rPr>
+          <w:rFonts w:cstheme="minorHAnsi" w:hint="eastAsia"/>
+        </w:rPr>
+      </w:pPr>
+      <w:r>
+        <w:rPr>
+          <w:rFonts w:cstheme="minorHAnsi" w:hint="eastAsia"/>
+        </w:rPr>
+        <w:t>當字數變多</w:t>
+      </w:r>
+      <w:r>
+        <w:rPr>
+          <w:rFonts w:cstheme="minorHAnsi"/>
+          <w:b/>
+          <w:bCs/>
+        </w:rPr>
+        <w:t>Arith</w:t>
+      </w:r>
+      <w:r>
+        <w:rPr>
+          <w:rFonts w:cstheme="minorHAnsi"/>
+          <w:b/>
+          <w:bCs/>
+          <w:color w:val="000000"/>
+        </w:rPr>
+        <w:t>metic</w:t>
+      </w:r>
+      <w:r>
+        <w:rPr>
+          <w:rFonts w:cstheme="minorHAnsi" w:hint="eastAsia"/>
+        </w:rPr>
+        <w:t>耗時就越長，</w:t>
+      </w:r>
+      <w:r>
+        <w:rPr>
+          <w:rFonts w:cstheme="minorHAnsi"/>
+          <w:b/>
+          <w:bCs/>
+        </w:rPr>
+        <w:t>Huffman</w:t>
+      </w:r>
+      <w:r>
+        <w:rPr>
+          <w:rFonts w:cstheme="minorHAnsi" w:hint="eastAsia"/>
+          <w:b/>
+          <w:bCs/>
+        </w:rPr>
+        <w:t>編碼時間較</w:t>
+      </w:r>
+      <w:r>
+        <w:rPr>
+          <w:rFonts w:cstheme="minorHAnsi"/>
+          <w:b/>
+          <w:bCs/>
+        </w:rPr>
+        <w:t>Arith</w:t>
+      </w:r>
+      <w:r>
+        <w:rPr>
+          <w:rFonts w:cstheme="minorHAnsi"/>
+          <w:b/>
+          <w:bCs/>
+          <w:color w:val="000000"/>
+        </w:rPr>
+        <w:t>metic</w:t>
+      </w:r>
+      <w:r>
+        <w:rPr>
+          <w:rFonts w:cstheme="minorHAnsi" w:hint="eastAsia"/>
+          <w:b/>
+          <w:bCs/>
+          <w:color w:val="000000"/>
+        </w:rPr>
+        <w:t>快很多。</w:t>
+      </w:r>
     </w:p>
     <w:p>
       <w:pPr>
@@ -204,12 +963,46 @@
         </w:numPr>
         <w:ind w:leftChars="0"/>
         <w:rPr>
-          <w:rFonts w:hint="eastAsia"/>
-        </w:rPr>
-      </w:pPr>
-      <w:r>
-        <w:rPr>
-          <w:rFonts w:hint="eastAsia"/>
+          <w:rFonts w:cstheme="minorHAnsi"/>
+        </w:rPr>
+      </w:pPr>
+      <w:r>
+        <w:rPr>
+          <w:rFonts w:cstheme="minorHAnsi" w:hint="eastAsia"/>
+        </w:rPr>
+        <w:t>未來</w:t>
+      </w:r>
+    </w:p>
+    <w:p>
+      <w:pPr>
+        <w:pStyle w:val="a3"/>
+        <w:ind w:leftChars="0"/>
+        <w:rPr>
+          <w:rFonts w:cstheme="minorHAnsi" w:hint="eastAsia"/>
+        </w:rPr>
+      </w:pPr>
+      <w:r>
+        <w:rPr>
+          <w:rFonts w:cstheme="minorHAnsi" w:hint="eastAsia"/>
+        </w:rPr>
+        <w:t>將兩者解碼的部分補上（能夠一起呈現）。</w:t>
+      </w:r>
+    </w:p>
+    <w:p>
+      <w:pPr>
+        <w:pStyle w:val="a3"/>
+        <w:numPr>
+          <w:ilvl w:val="0"/>
+          <w:numId w:val="1"/>
+        </w:numPr>
+        <w:ind w:leftChars="0"/>
+        <w:rPr>
+          <w:rFonts w:cstheme="minorHAnsi"/>
+        </w:rPr>
+      </w:pPr>
+      <w:r>
+        <w:rPr>
+          <w:rFonts w:cstheme="minorHAnsi"/>
         </w:rPr>
         <w:t>參考資料</w:t>
       </w:r>
@@ -217,24 +1010,37 @@
     <w:p>
       <w:pPr>
         <w:pStyle w:val="a3"/>
-      </w:pPr>
-      <w:r>
+        <w:rPr>
+          <w:rFonts w:cstheme="minorHAnsi"/>
+        </w:rPr>
+      </w:pPr>
+      <w:r>
+        <w:rPr>
+          <w:rFonts w:cstheme="minorHAnsi"/>
+        </w:rPr>
         <w:t>Huffman:</w:t>
       </w:r>
     </w:p>
     <w:p>
       <w:pPr>
         <w:pStyle w:val="a3"/>
-      </w:pPr>
-      <w:hyperlink r:id="rId6" w:history="1">
+        <w:rPr>
+          <w:rFonts w:cstheme="minorHAnsi"/>
+        </w:rPr>
+      </w:pPr>
+      <w:hyperlink r:id="rId11" w:history="1">
         <w:r>
           <w:rPr>
             <w:rStyle w:val="a4"/>
+            <w:rFonts w:cstheme="minorHAnsi"/>
           </w:rPr>
           <w:t>https://www.foxzzz.com/Huffman-Code-Demo/</w:t>
         </w:r>
       </w:hyperlink>
       <w:r>
+        <w:rPr>
+          <w:rFonts w:cstheme="minorHAnsi"/>
+        </w:rPr>
         <w:t xml:space="preserve"> </w:t>
       </w:r>
     </w:p>
@@ -242,62 +1048,75 @@
       <w:pPr>
         <w:pStyle w:val="a3"/>
         <w:rPr>
-          <w:rFonts w:hint="eastAsia"/>
-        </w:rPr>
-      </w:pPr>
-      <w:r>
-        <w:rPr>
-          <w:rFonts w:ascii="Arial" w:hAnsi="Arial" w:cs="Arial"/>
+          <w:rFonts w:cstheme="minorHAnsi"/>
+        </w:rPr>
+      </w:pPr>
+      <w:r>
+        <w:rPr>
+          <w:rFonts w:cstheme="minorHAnsi"/>
         </w:rPr>
         <w:t>A</w:t>
       </w:r>
       <w:r>
         <w:rPr>
-          <w:rFonts w:ascii="Arial" w:hAnsi="Arial" w:cs="Arial"/>
+          <w:rFonts w:cstheme="minorHAnsi"/>
         </w:rPr>
         <w:t>r</w:t>
       </w:r>
       <w:r>
         <w:rPr>
-          <w:rFonts w:ascii="Arial" w:hAnsi="Arial" w:cs="Arial"/>
+          <w:rFonts w:cstheme="minorHAnsi"/>
         </w:rPr>
         <w:t>i</w:t>
       </w:r>
       <w:r>
         <w:rPr>
-          <w:rFonts w:ascii="Arial" w:hAnsi="Arial" w:cs="Arial"/>
+          <w:rFonts w:cstheme="minorHAnsi"/>
         </w:rPr>
         <w:t>th</w:t>
       </w:r>
       <w:r>
         <w:rPr>
-          <w:rFonts w:ascii="Arial" w:hAnsi="Arial" w:cs="Arial"/>
+          <w:rFonts w:cstheme="minorHAnsi"/>
           <w:color w:val="000000"/>
         </w:rPr>
         <w:t>metic</w:t>
       </w:r>
       <w:r>
         <w:rPr>
-          <w:rFonts w:ascii="Arial" w:hAnsi="Arial" w:cs="Arial"/>
+          <w:rFonts w:cstheme="minorHAnsi"/>
         </w:rPr>
         <w:t>:</w:t>
       </w:r>
       <w:r>
+        <w:rPr>
+          <w:rFonts w:cstheme="minorHAnsi"/>
+        </w:rPr>
         <w:t xml:space="preserve"> </w:t>
       </w:r>
-      <w:hyperlink r:id="rId7" w:history="1">
+      <w:hyperlink r:id="rId12" w:history="1">
         <w:r>
           <w:rPr>
             <w:rStyle w:val="a4"/>
+            <w:rFonts w:cstheme="minorHAnsi"/>
           </w:rPr>
           <w:t>https://par.cse.nsysu.edu.tw/~homework/algo01/8934609/index.html</w:t>
         </w:r>
       </w:hyperlink>
       <w:r>
+        <w:rPr>
+          <w:rFonts w:cstheme="minorHAnsi"/>
+        </w:rPr>
         <w:t xml:space="preserve"> </w:t>
       </w:r>
     </w:p>
-    <w:p/>
+    <w:p>
+      <w:pPr>
+        <w:rPr>
+          <w:rFonts w:cstheme="minorHAnsi"/>
+        </w:rPr>
+      </w:pPr>
+    </w:p>
     <w:sectPr>
       <w:pgSz w:w="11906" w:h="16838"/>
       <w:pgMar w:top="1440" w:right="1800" w:bottom="1440" w:left="1800" w:header="851" w:footer="992" w:gutter="0"/>

--- a/Assighment3.docx
+++ b/Assighment3.docx
@@ -32,6 +32,52 @@
           <w:kern w:val="0"/>
         </w:rPr>
         <w:t>ment #3</w:t>
+      </w:r>
+    </w:p>
+    <w:p>
+      <w:pPr>
+        <w:widowControl/>
+        <w:spacing w:before="100" w:beforeAutospacing="1" w:after="100" w:afterAutospacing="1"/>
+        <w:jc w:val="right"/>
+        <w:rPr>
+          <w:rFonts w:eastAsia="新細明體" w:cstheme="minorHAnsi" w:hint="eastAsia"/>
+          <w:kern w:val="0"/>
+        </w:rPr>
+      </w:pPr>
+      <w:r>
+        <w:rPr>
+          <w:rFonts w:eastAsia="新細明體" w:cstheme="minorHAnsi" w:hint="eastAsia"/>
+          <w:kern w:val="0"/>
+        </w:rPr>
+        <w:t>周宜萱</w:t>
+      </w:r>
+      <w:r>
+        <w:rPr>
+          <w:rFonts w:eastAsia="新細明體" w:cstheme="minorHAnsi" w:hint="eastAsia"/>
+          <w:kern w:val="0"/>
+        </w:rPr>
+        <w:t xml:space="preserve"> </w:t>
+      </w:r>
+      <w:r>
+        <w:rPr>
+          <w:rFonts w:eastAsia="新細明體" w:cstheme="minorHAnsi" w:hint="eastAsia"/>
+          <w:kern w:val="0"/>
+        </w:rPr>
+        <w:t>地院學士三</w:t>
+      </w:r>
+      <w:r>
+        <w:rPr>
+          <w:rFonts w:eastAsia="新細明體" w:cstheme="minorHAnsi" w:hint="eastAsia"/>
+          <w:kern w:val="0"/>
+        </w:rPr>
+        <w:t xml:space="preserve"> </w:t>
+      </w:r>
+      <w:r>
+        <w:rPr>
+          <w:rFonts w:eastAsia="新細明體" w:cstheme="minorHAnsi"/>
+          <w:kern w:val="0"/>
+        </w:rPr>
+        <w:t>109605503</w:t>
       </w:r>
     </w:p>
     <w:p>
@@ -582,7 +628,7 @@
           <w:rFonts w:ascii="PingFang TC" w:hAnsi="PingFang TC"/>
           <w:color w:val="000000"/>
         </w:rPr>
-        <w:t>予以編碼，出現次數逾多者，給予較少的位元編碼。霍夫曼編碼法的特點在於所編碼出來的檔案具有唯一碼性質的即時碼。也就是各個相異字元所編碼出所位元串並不相同，解碼時能立</w:t>
+        <w:t>予以編碼，出現次數逾多者，給予較少</w:t>
       </w:r>
       <w:r>
         <w:rPr>
@@ -590,7 +636,7 @@
           <w:color w:val="000000"/>
         </w:rPr>
         <w:lastRenderedPageBreak/>
-        <w:t>即解出。</w:t>
+        <w:t>的位元編碼。霍夫曼編碼法的特點在於所編碼出來的檔案具有唯一碼性質的即時碼。也就是各個相異字元所編碼出所位元串並不相同，解碼時能立即解出。</w:t>
       </w:r>
     </w:p>
     <w:p>
